--- a/Documents/Second_Sprint_Planning.docx
+++ b/Documents/Second_Sprint_Planning.docx
@@ -81,7 +81,27 @@
           <w:szCs w:val="24"/>
           <w:lang w:val="en-US"/>
         </w:rPr>
-        <w:t>1 (First sprint actual velocity)</w:t>
+        <w:t xml:space="preserve">1 (First sprint </w:t>
+      </w:r>
+      <w:r>
+        <w:rPr>
+          <w:b/>
+          <w:bCs/>
+          <w:sz w:val="24"/>
+          <w:szCs w:val="24"/>
+          <w:lang w:val="en-US"/>
+        </w:rPr>
+        <w:t>effective</w:t>
+      </w:r>
+      <w:r>
+        <w:rPr>
+          <w:b/>
+          <w:bCs/>
+          <w:sz w:val="24"/>
+          <w:szCs w:val="24"/>
+          <w:lang w:val="en-US"/>
+        </w:rPr>
+        <w:t xml:space="preserve"> velocity)</w:t>
       </w:r>
     </w:p>
     <w:p>
@@ -126,7 +146,15 @@
           <w:szCs w:val="24"/>
           <w:lang w:val="en-US"/>
         </w:rPr>
-        <w:t>6) Select a shape</w:t>
+        <w:t>7</w:t>
+      </w:r>
+      <w:r>
+        <w:rPr>
+          <w:sz w:val="24"/>
+          <w:szCs w:val="24"/>
+          <w:lang w:val="en-US"/>
+        </w:rPr>
+        <w:t>) Select a shape</w:t>
       </w:r>
     </w:p>
     <w:p>
@@ -150,7 +178,15 @@
           <w:szCs w:val="24"/>
           <w:lang w:val="en-US"/>
         </w:rPr>
-        <w:t>7) Save</w:t>
+        <w:t>8</w:t>
+      </w:r>
+      <w:r>
+        <w:rPr>
+          <w:sz w:val="24"/>
+          <w:szCs w:val="24"/>
+          <w:lang w:val="en-US"/>
+        </w:rPr>
+        <w:t>) Save</w:t>
       </w:r>
     </w:p>
     <w:p>
@@ -174,7 +210,15 @@
           <w:szCs w:val="24"/>
           <w:lang w:val="en-US"/>
         </w:rPr>
-        <w:t>8) Load</w:t>
+        <w:t>9</w:t>
+      </w:r>
+      <w:r>
+        <w:rPr>
+          <w:sz w:val="24"/>
+          <w:szCs w:val="24"/>
+          <w:lang w:val="en-US"/>
+        </w:rPr>
+        <w:t>) Load</w:t>
       </w:r>
     </w:p>
     <w:p>
@@ -198,7 +242,15 @@
           <w:szCs w:val="24"/>
           <w:lang w:val="en-US"/>
         </w:rPr>
-        <w:t>9) Delete</w:t>
+        <w:t>10</w:t>
+      </w:r>
+      <w:r>
+        <w:rPr>
+          <w:sz w:val="24"/>
+          <w:szCs w:val="24"/>
+          <w:lang w:val="en-US"/>
+        </w:rPr>
+        <w:t>) Delete</w:t>
       </w:r>
     </w:p>
     <w:p>
@@ -222,7 +274,15 @@
           <w:szCs w:val="24"/>
           <w:lang w:val="en-US"/>
         </w:rPr>
-        <w:t>10) Move a shape</w:t>
+        <w:t>11</w:t>
+      </w:r>
+      <w:r>
+        <w:rPr>
+          <w:sz w:val="24"/>
+          <w:szCs w:val="24"/>
+          <w:lang w:val="en-US"/>
+        </w:rPr>
+        <w:t>) Move a shape</w:t>
       </w:r>
     </w:p>
     <w:p/>

--- a/Documents/Second_Sprint_Planning.docx
+++ b/Documents/Second_Sprint_Planning.docx
@@ -283,6 +283,30 @@
           <w:lang w:val="en-US"/>
         </w:rPr>
         <w:t>) Move a shape</w:t>
+      </w:r>
+    </w:p>
+    <w:p>
+      <w:pPr>
+        <w:pStyle w:val="Paragrafoelenco"/>
+        <w:numPr>
+          <w:ilvl w:val="0"/>
+          <w:numId w:val="1"/>
+        </w:numPr>
+        <w:rPr>
+          <w:b/>
+          <w:bCs/>
+          <w:sz w:val="24"/>
+          <w:szCs w:val="24"/>
+          <w:lang w:val="en-US"/>
+        </w:rPr>
+      </w:pPr>
+      <w:r>
+        <w:rPr>
+          <w:sz w:val="24"/>
+          <w:szCs w:val="24"/>
+          <w:lang w:val="en-US"/>
+        </w:rPr>
+        <w:t>12) Recolor</w:t>
       </w:r>
     </w:p>
     <w:p/>
